--- a/Assets/Note/prompt.docx
+++ b/Assets/Note/prompt.docx
@@ -32,15 +32,7 @@
         </w:numPr>
       </w:pPr>
       <w:r>
-        <w:t>根据这个架构帮我生成一个能读取CSV文件并批量导入为</w:t>
-      </w:r>
-      <w:proofErr w:type="spellStart"/>
-      <w:r>
-        <w:t>ScriptableObject</w:t>
-      </w:r>
-      <w:proofErr w:type="spellEnd"/>
-      <w:r>
-        <w:t>物品实例的脚本，告诉我每类物品应该提供什么信息？</w:t>
+        <w:t>根据这个架构帮我生成一个能读取CSV文件并批量导入为ScriptableObject物品实例的脚本，告诉我每类物品应该提供什么信息？</w:t>
       </w:r>
     </w:p>
     <w:p>
@@ -582,36 +574,12 @@
         </w:numPr>
       </w:pPr>
       <w:r>
-        <w:t>ATB系统考虑了站位的问题吗？站位：友方和敌人队伍最多各5个角色；前排倒下时后面的角色会自动补充到前排；l   使用武器：不同角色有各自的武器熟练度、熟练度提升能增加伤害或</w:t>
-      </w:r>
-      <w:proofErr w:type="gramStart"/>
-      <w:r>
-        <w:t>暴击率</w:t>
-      </w:r>
-      <w:proofErr w:type="gramEnd"/>
-      <w:r>
-        <w:t>；</w:t>
+        <w:t>ATB系统考虑了站位的问题吗？站位：友方和敌人队伍最多各5个角色；前排倒下时后面的角色会自动补充到前排；l   使用武器：不同角色有各自的武器熟练度、熟练度提升能增加伤害或暴击率；</w:t>
       </w:r>
     </w:p>
     <w:p>
       <w:r>
-        <w:t>例如钝器、锐器、弓、炸药、枪、法术等等；不同武器攻击范围不同，例如</w:t>
-      </w:r>
-      <w:proofErr w:type="gramStart"/>
-      <w:r>
-        <w:t>弓</w:t>
-      </w:r>
-      <w:proofErr w:type="gramEnd"/>
-      <w:r>
-        <w:t>只能攻击最后三个位置，</w:t>
-      </w:r>
-      <w:proofErr w:type="gramStart"/>
-      <w:r>
-        <w:t>刀只能</w:t>
-      </w:r>
-      <w:proofErr w:type="gramEnd"/>
-      <w:r>
-        <w:t>攻击前排两个；能不能支持“基于攻击者位置”的范围判定（如“治疗与自己相邻的目标”）；</w:t>
+        <w:t>例如钝器、锐器、弓、炸药、枪、法术等等；不同武器攻击范围不同，例如弓只能攻击最后三个位置，刀只能攻击前排两个；能不能支持“基于攻击者位置”的范围判定（如“治疗与自己相邻的目标”）；</w:t>
       </w:r>
     </w:p>
     <w:p>
@@ -620,11 +588,87 @@
       </w:r>
     </w:p>
     <w:p>
+      <w:r>
+        <w:rPr>
+          <w:noProof/>
+        </w:rPr>
+        <w:lastRenderedPageBreak/>
+        <w:drawing>
+          <wp:inline distT="0" distB="0" distL="0" distR="0" wp14:anchorId="3C808F6A" wp14:editId="6CC84C47">
+            <wp:extent cx="4538769" cy="7068312"/>
+            <wp:effectExtent l="0" t="0" r="0" b="0"/>
+            <wp:docPr id="646045515" name="图片 1"/>
+            <wp:cNvGraphicFramePr>
+              <a:graphicFrameLocks xmlns:a="http://schemas.openxmlformats.org/drawingml/2006/main" noChangeAspect="1"/>
+            </wp:cNvGraphicFramePr>
+            <a:graphic xmlns:a="http://schemas.openxmlformats.org/drawingml/2006/main">
+              <a:graphicData uri="http://schemas.openxmlformats.org/drawingml/2006/picture">
+                <pic:pic xmlns:pic="http://schemas.openxmlformats.org/drawingml/2006/picture">
+                  <pic:nvPicPr>
+                    <pic:cNvPr id="646045515" name=""/>
+                    <pic:cNvPicPr/>
+                  </pic:nvPicPr>
+                  <pic:blipFill>
+                    <a:blip r:embed="rId18"/>
+                    <a:stretch>
+                      <a:fillRect/>
+                    </a:stretch>
+                  </pic:blipFill>
+                  <pic:spPr>
+                    <a:xfrm>
+                      <a:off x="0" y="0"/>
+                      <a:ext cx="4542074" cy="7073459"/>
+                    </a:xfrm>
+                    <a:prstGeom prst="rect">
+                      <a:avLst/>
+                    </a:prstGeom>
+                  </pic:spPr>
+                </pic:pic>
+              </a:graphicData>
+            </a:graphic>
+          </wp:inline>
+        </w:drawing>
+      </w:r>
+    </w:p>
+    <w:p>
       <w:pPr>
         <w:rPr>
           <w:rFonts w:hint="eastAsia"/>
         </w:rPr>
       </w:pPr>
+      <w:r>
+        <w:rPr>
+          <w:rFonts w:hint="eastAsia"/>
+        </w:rPr>
+        <w:t>ItemInterfaces</w:t>
+      </w:r>
+      <w:r>
+        <w:rPr>
+          <w:rFonts w:hint="eastAsia"/>
+        </w:rPr>
+        <w:t>未能找到类型或命名空间名“</w:t>
+      </w:r>
+      <w:r>
+        <w:t>Recipe”(是否缺少 using 指令或程序集引用?)</w:t>
+      </w:r>
+      <w:r>
+        <w:br/>
+      </w:r>
+      <w:r>
+        <w:rPr>
+          <w:rFonts w:hint="eastAsia"/>
+        </w:rPr>
+        <w:t>ATB：</w:t>
+      </w:r>
+      <w:r>
+        <w:rPr>
+          <w:rFonts w:hint="eastAsia"/>
+        </w:rPr>
+        <w:t>“</w:t>
+      </w:r>
+      <w:r>
+        <w:t>InventoryManager”未包含“GetCombatInventory”的定义，并且找不到可接受第一个“InventoryManager”类型参数的可访问扩展方法“GetCombatInventory”(是否缺少 using 指令或程序集引用?)</w:t>
+      </w:r>
     </w:p>
     <w:sectPr>
       <w:pgSz w:w="11906" w:h="16838"/>

--- a/Assets/Note/prompt.docx
+++ b/Assets/Note/prompt.docx
@@ -32,7 +32,15 @@
         </w:numPr>
       </w:pPr>
       <w:r>
-        <w:t>根据这个架构帮我生成一个能读取CSV文件并批量导入为ScriptableObject物品实例的脚本，告诉我每类物品应该提供什么信息？</w:t>
+        <w:t>根据这个架构帮我生成一个能读取CSV文件并批量导入为</w:t>
+      </w:r>
+      <w:proofErr w:type="spellStart"/>
+      <w:r>
+        <w:t>ScriptableObject</w:t>
+      </w:r>
+      <w:proofErr w:type="spellEnd"/>
+      <w:r>
+        <w:t>物品实例的脚本，告诉我每类物品应该提供什么信息？</w:t>
       </w:r>
     </w:p>
     <w:p>
@@ -389,7 +397,6 @@
       <w:pPr>
         <w:spacing w:after="40" w:line="240" w:lineRule="auto"/>
         <w:rPr>
-          <w:rFonts w:hint="eastAsia"/>
           <w:sz w:val="20"/>
           <w:szCs w:val="20"/>
         </w:rPr>
@@ -631,43 +638,1228 @@
       </w:r>
     </w:p>
     <w:p>
-      <w:pPr>
+      <w:proofErr w:type="spellStart"/>
+      <w:r>
         <w:rPr>
           <w:rFonts w:hint="eastAsia"/>
         </w:rPr>
-      </w:pPr>
+        <w:t>ItemInterfaces</w:t>
+      </w:r>
+      <w:proofErr w:type="spellEnd"/>
       <w:r>
         <w:rPr>
           <w:rFonts w:hint="eastAsia"/>
         </w:rPr>
-        <w:t>ItemInterfaces</w:t>
+        <w:t>未能找到类型或命名空间名“</w:t>
+      </w:r>
+      <w:r>
+        <w:t>Recipe”(是否缺少 using 指令或程序集引用?)</w:t>
+      </w:r>
+      <w:r>
+        <w:br/>
       </w:r>
       <w:r>
         <w:rPr>
           <w:rFonts w:hint="eastAsia"/>
         </w:rPr>
-        <w:t>未能找到类型或命名空间名“</w:t>
-      </w:r>
-      <w:r>
-        <w:t>Recipe”(是否缺少 using 指令或程序集引用?)</w:t>
+        <w:t>ATB：</w:t>
+      </w:r>
+      <w:r>
+        <w:rPr>
+          <w:rFonts w:hint="eastAsia"/>
+        </w:rPr>
+        <w:t>“</w:t>
+      </w:r>
+      <w:proofErr w:type="spellStart"/>
+      <w:r>
+        <w:t>InventoryManager</w:t>
+      </w:r>
+      <w:proofErr w:type="spellEnd"/>
+      <w:r>
+        <w:t>”未包含“</w:t>
+      </w:r>
+      <w:proofErr w:type="spellStart"/>
+      <w:r>
+        <w:t>GetCombatInventory</w:t>
+      </w:r>
+      <w:proofErr w:type="spellEnd"/>
+      <w:r>
+        <w:t>”的定义，并且找不到可接受第一个“</w:t>
+      </w:r>
+      <w:proofErr w:type="spellStart"/>
+      <w:r>
+        <w:t>InventoryManager</w:t>
+      </w:r>
+      <w:proofErr w:type="spellEnd"/>
+      <w:r>
+        <w:t>”类型参数的可访问扩展方法“</w:t>
+      </w:r>
+      <w:proofErr w:type="spellStart"/>
+      <w:r>
+        <w:t>GetCombatInventory</w:t>
+      </w:r>
+      <w:proofErr w:type="spellEnd"/>
+      <w:r>
+        <w:t>”(是否缺少 using 指令或程序集引用?)</w:t>
+      </w:r>
+    </w:p>
+    <w:p>
+      <w:r>
+        <w:rPr>
+          <w:noProof/>
+        </w:rPr>
+        <w:lastRenderedPageBreak/>
+        <w:drawing>
+          <wp:inline distT="0" distB="0" distL="0" distR="0" wp14:anchorId="00CBB65C" wp14:editId="084790F8">
+            <wp:extent cx="3749040" cy="3708437"/>
+            <wp:effectExtent l="0" t="0" r="3810" b="6350"/>
+            <wp:docPr id="847324275" name="图片 1"/>
+            <wp:cNvGraphicFramePr>
+              <a:graphicFrameLocks xmlns:a="http://schemas.openxmlformats.org/drawingml/2006/main" noChangeAspect="1"/>
+            </wp:cNvGraphicFramePr>
+            <a:graphic xmlns:a="http://schemas.openxmlformats.org/drawingml/2006/main">
+              <a:graphicData uri="http://schemas.openxmlformats.org/drawingml/2006/picture">
+                <pic:pic xmlns:pic="http://schemas.openxmlformats.org/drawingml/2006/picture">
+                  <pic:nvPicPr>
+                    <pic:cNvPr id="847324275" name=""/>
+                    <pic:cNvPicPr/>
+                  </pic:nvPicPr>
+                  <pic:blipFill>
+                    <a:blip r:embed="rId19"/>
+                    <a:stretch>
+                      <a:fillRect/>
+                    </a:stretch>
+                  </pic:blipFill>
+                  <pic:spPr>
+                    <a:xfrm>
+                      <a:off x="0" y="0"/>
+                      <a:ext cx="3751561" cy="3710931"/>
+                    </a:xfrm>
+                    <a:prstGeom prst="rect">
+                      <a:avLst/>
+                    </a:prstGeom>
+                  </pic:spPr>
+                </pic:pic>
+              </a:graphicData>
+            </a:graphic>
+          </wp:inline>
+        </w:drawing>
+      </w:r>
+    </w:p>
+    <w:p>
+      <w:pPr>
+        <w:rPr>
+          <w:noProof/>
+        </w:rPr>
+      </w:pPr>
+    </w:p>
+    <w:p>
+      <w:r>
+        <w:rPr>
+          <w:noProof/>
+        </w:rPr>
+        <w:drawing>
+          <wp:inline distT="0" distB="0" distL="0" distR="0" wp14:anchorId="25F63D30" wp14:editId="1FFDCB75">
+            <wp:extent cx="3945906" cy="5385816"/>
+            <wp:effectExtent l="0" t="0" r="0" b="5715"/>
+            <wp:docPr id="1260062283" name="图片 1"/>
+            <wp:cNvGraphicFramePr>
+              <a:graphicFrameLocks xmlns:a="http://schemas.openxmlformats.org/drawingml/2006/main" noChangeAspect="1"/>
+            </wp:cNvGraphicFramePr>
+            <a:graphic xmlns:a="http://schemas.openxmlformats.org/drawingml/2006/main">
+              <a:graphicData uri="http://schemas.openxmlformats.org/drawingml/2006/picture">
+                <pic:pic xmlns:pic="http://schemas.openxmlformats.org/drawingml/2006/picture">
+                  <pic:nvPicPr>
+                    <pic:cNvPr id="1260062283" name=""/>
+                    <pic:cNvPicPr/>
+                  </pic:nvPicPr>
+                  <pic:blipFill>
+                    <a:blip r:embed="rId20"/>
+                    <a:stretch>
+                      <a:fillRect/>
+                    </a:stretch>
+                  </pic:blipFill>
+                  <pic:spPr>
+                    <a:xfrm>
+                      <a:off x="0" y="0"/>
+                      <a:ext cx="3952587" cy="5394935"/>
+                    </a:xfrm>
+                    <a:prstGeom prst="rect">
+                      <a:avLst/>
+                    </a:prstGeom>
+                  </pic:spPr>
+                </pic:pic>
+              </a:graphicData>
+            </a:graphic>
+          </wp:inline>
+        </w:drawing>
+      </w:r>
+      <w:r>
+        <w:rPr>
+          <w:noProof/>
+        </w:rPr>
+        <w:lastRenderedPageBreak/>
+        <w:drawing>
+          <wp:inline distT="0" distB="0" distL="0" distR="0" wp14:anchorId="0DB2C51E" wp14:editId="4C9E824E">
+            <wp:extent cx="3425567" cy="5952744"/>
+            <wp:effectExtent l="0" t="0" r="3810" b="0"/>
+            <wp:docPr id="117022326" name="图片 1"/>
+            <wp:cNvGraphicFramePr>
+              <a:graphicFrameLocks xmlns:a="http://schemas.openxmlformats.org/drawingml/2006/main" noChangeAspect="1"/>
+            </wp:cNvGraphicFramePr>
+            <a:graphic xmlns:a="http://schemas.openxmlformats.org/drawingml/2006/main">
+              <a:graphicData uri="http://schemas.openxmlformats.org/drawingml/2006/picture">
+                <pic:pic xmlns:pic="http://schemas.openxmlformats.org/drawingml/2006/picture">
+                  <pic:nvPicPr>
+                    <pic:cNvPr id="117022326" name=""/>
+                    <pic:cNvPicPr/>
+                  </pic:nvPicPr>
+                  <pic:blipFill>
+                    <a:blip r:embed="rId21"/>
+                    <a:stretch>
+                      <a:fillRect/>
+                    </a:stretch>
+                  </pic:blipFill>
+                  <pic:spPr>
+                    <a:xfrm>
+                      <a:off x="0" y="0"/>
+                      <a:ext cx="3430213" cy="5960817"/>
+                    </a:xfrm>
+                    <a:prstGeom prst="rect">
+                      <a:avLst/>
+                    </a:prstGeom>
+                  </pic:spPr>
+                </pic:pic>
+              </a:graphicData>
+            </a:graphic>
+          </wp:inline>
+        </w:drawing>
+      </w:r>
+    </w:p>
+    <w:p>
+      <w:r>
+        <w:rPr>
+          <w:noProof/>
+        </w:rPr>
+        <w:lastRenderedPageBreak/>
+        <w:drawing>
+          <wp:inline distT="0" distB="0" distL="0" distR="0" wp14:anchorId="499E71D9" wp14:editId="29E31C58">
+            <wp:extent cx="3621440" cy="3712464"/>
+            <wp:effectExtent l="0" t="0" r="0" b="2540"/>
+            <wp:docPr id="577053392" name="图片 1"/>
+            <wp:cNvGraphicFramePr>
+              <a:graphicFrameLocks xmlns:a="http://schemas.openxmlformats.org/drawingml/2006/main" noChangeAspect="1"/>
+            </wp:cNvGraphicFramePr>
+            <a:graphic xmlns:a="http://schemas.openxmlformats.org/drawingml/2006/main">
+              <a:graphicData uri="http://schemas.openxmlformats.org/drawingml/2006/picture">
+                <pic:pic xmlns:pic="http://schemas.openxmlformats.org/drawingml/2006/picture">
+                  <pic:nvPicPr>
+                    <pic:cNvPr id="577053392" name=""/>
+                    <pic:cNvPicPr/>
+                  </pic:nvPicPr>
+                  <pic:blipFill>
+                    <a:blip r:embed="rId22"/>
+                    <a:stretch>
+                      <a:fillRect/>
+                    </a:stretch>
+                  </pic:blipFill>
+                  <pic:spPr>
+                    <a:xfrm>
+                      <a:off x="0" y="0"/>
+                      <a:ext cx="3624695" cy="3715801"/>
+                    </a:xfrm>
+                    <a:prstGeom prst="rect">
+                      <a:avLst/>
+                    </a:prstGeom>
+                  </pic:spPr>
+                </pic:pic>
+              </a:graphicData>
+            </a:graphic>
+          </wp:inline>
+        </w:drawing>
+      </w:r>
+    </w:p>
+    <w:p>
+      <w:pPr>
+        <w:pStyle w:val="a9"/>
+        <w:numPr>
+          <w:ilvl w:val="0"/>
+          <w:numId w:val="2"/>
+        </w:numPr>
+      </w:pPr>
+      <w:r>
+        <w:t>帮我修复</w:t>
+      </w:r>
+      <w:proofErr w:type="spellStart"/>
+      <w:r>
+        <w:t>ItemTypes</w:t>
+      </w:r>
+      <w:proofErr w:type="spellEnd"/>
+      <w:r>
+        <w:t>、</w:t>
+      </w:r>
+      <w:proofErr w:type="spellStart"/>
+      <w:r>
+        <w:t>ItemCSVImporter</w:t>
+      </w:r>
+      <w:proofErr w:type="spellEnd"/>
+      <w:r>
+        <w:t>、</w:t>
+      </w:r>
+      <w:proofErr w:type="spellStart"/>
+      <w:r>
+        <w:t>ATBCombatManager</w:t>
+      </w:r>
+      <w:proofErr w:type="spellEnd"/>
+      <w:r>
+        <w:t>、</w:t>
+      </w:r>
+      <w:proofErr w:type="spellStart"/>
+      <w:r>
+        <w:t>TalentSystem</w:t>
+      </w:r>
+      <w:proofErr w:type="spellEnd"/>
+      <w:r>
+        <w:t>、Character、</w:t>
+      </w:r>
+      <w:proofErr w:type="spellStart"/>
+      <w:r>
+        <w:t>ATBCombatManager</w:t>
+      </w:r>
+      <w:proofErr w:type="spellEnd"/>
+      <w:r>
+        <w:t>中的报错，</w:t>
+      </w:r>
+      <w:proofErr w:type="spellStart"/>
+      <w:r>
+        <w:t>TalentSystem</w:t>
+      </w:r>
+      <w:proofErr w:type="spellEnd"/>
+      <w:r>
+        <w:t>中“</w:t>
+      </w:r>
+      <w:proofErr w:type="spellStart"/>
+      <w:r>
+        <w:t>StatType</w:t>
+      </w:r>
+      <w:proofErr w:type="spellEnd"/>
+      <w:r>
+        <w:t>”未包含“</w:t>
+      </w:r>
+      <w:proofErr w:type="spellStart"/>
+      <w:r>
+        <w:t>CriticalDamage</w:t>
+      </w:r>
+      <w:proofErr w:type="spellEnd"/>
+      <w:r>
+        <w:t>”的定义;Character中参数 1: 无法从“</w:t>
+      </w:r>
+      <w:proofErr w:type="spellStart"/>
+      <w:r>
+        <w:t>ItemSystem.Core.BuffType</w:t>
+      </w:r>
+      <w:proofErr w:type="spellEnd"/>
+      <w:r>
+        <w:t>”转换为“</w:t>
+      </w:r>
+      <w:proofErr w:type="spellStart"/>
+      <w:r>
+        <w:t>CombatSystem.BuffType</w:t>
+      </w:r>
+      <w:proofErr w:type="spellEnd"/>
+      <w:r>
+        <w:t>”；</w:t>
+      </w:r>
+      <w:proofErr w:type="spellStart"/>
+      <w:r>
+        <w:t>ATBCombatManager</w:t>
+      </w:r>
+      <w:proofErr w:type="spellEnd"/>
+      <w:r>
+        <w:t>中“</w:t>
+      </w:r>
+      <w:proofErr w:type="spellStart"/>
+      <w:r>
+        <w:t>InventoryManager</w:t>
+      </w:r>
+      <w:proofErr w:type="spellEnd"/>
+      <w:r>
+        <w:t>”未包含“</w:t>
+      </w:r>
+      <w:proofErr w:type="spellStart"/>
+      <w:r>
+        <w:t>GetCombatInventory</w:t>
+      </w:r>
+      <w:proofErr w:type="spellEnd"/>
+      <w:r>
+        <w:t>”的定义，并且找不到可接受第一个“</w:t>
+      </w:r>
+      <w:proofErr w:type="spellStart"/>
+      <w:r>
+        <w:t>InventoryManager</w:t>
+      </w:r>
+      <w:proofErr w:type="spellEnd"/>
+      <w:r>
+        <w:t>”类型参数的可访问扩展方法“</w:t>
+      </w:r>
+      <w:proofErr w:type="spellStart"/>
+      <w:r>
+        <w:t>GetCombatInventory</w:t>
+      </w:r>
+      <w:proofErr w:type="spellEnd"/>
+      <w:r>
+        <w:t>”(是否缺少 using 指令或程序集引用?)</w:t>
+      </w:r>
+    </w:p>
+    <w:p>
+      <w:r>
+        <w:rPr>
+          <w:noProof/>
+        </w:rPr>
+        <w:drawing>
+          <wp:inline distT="0" distB="0" distL="0" distR="0" wp14:anchorId="22D2C304" wp14:editId="0A9044E7">
+            <wp:extent cx="5324475" cy="1581150"/>
+            <wp:effectExtent l="0" t="0" r="9525" b="0"/>
+            <wp:docPr id="981150591" name="图片 1"/>
+            <wp:cNvGraphicFramePr>
+              <a:graphicFrameLocks xmlns:a="http://schemas.openxmlformats.org/drawingml/2006/main" noChangeAspect="1"/>
+            </wp:cNvGraphicFramePr>
+            <a:graphic xmlns:a="http://schemas.openxmlformats.org/drawingml/2006/main">
+              <a:graphicData uri="http://schemas.openxmlformats.org/drawingml/2006/picture">
+                <pic:pic xmlns:pic="http://schemas.openxmlformats.org/drawingml/2006/picture">
+                  <pic:nvPicPr>
+                    <pic:cNvPr id="981150591" name=""/>
+                    <pic:cNvPicPr/>
+                  </pic:nvPicPr>
+                  <pic:blipFill>
+                    <a:blip r:embed="rId23"/>
+                    <a:stretch>
+                      <a:fillRect/>
+                    </a:stretch>
+                  </pic:blipFill>
+                  <pic:spPr>
+                    <a:xfrm>
+                      <a:off x="0" y="0"/>
+                      <a:ext cx="5324475" cy="1581150"/>
+                    </a:xfrm>
+                    <a:prstGeom prst="rect">
+                      <a:avLst/>
+                    </a:prstGeom>
+                  </pic:spPr>
+                </pic:pic>
+              </a:graphicData>
+            </a:graphic>
+          </wp:inline>
+        </w:drawing>
+      </w:r>
+    </w:p>
+    <w:p>
+      <w:r>
+        <w:rPr>
+          <w:noProof/>
+        </w:rPr>
+        <w:lastRenderedPageBreak/>
+        <w:drawing>
+          <wp:inline distT="0" distB="0" distL="0" distR="0" wp14:anchorId="7A713987" wp14:editId="5F6836ED">
+            <wp:extent cx="3238237" cy="4233672"/>
+            <wp:effectExtent l="0" t="0" r="635" b="0"/>
+            <wp:docPr id="1784397459" name="图片 1"/>
+            <wp:cNvGraphicFramePr>
+              <a:graphicFrameLocks xmlns:a="http://schemas.openxmlformats.org/drawingml/2006/main" noChangeAspect="1"/>
+            </wp:cNvGraphicFramePr>
+            <a:graphic xmlns:a="http://schemas.openxmlformats.org/drawingml/2006/main">
+              <a:graphicData uri="http://schemas.openxmlformats.org/drawingml/2006/picture">
+                <pic:pic xmlns:pic="http://schemas.openxmlformats.org/drawingml/2006/picture">
+                  <pic:nvPicPr>
+                    <pic:cNvPr id="1784397459" name=""/>
+                    <pic:cNvPicPr/>
+                  </pic:nvPicPr>
+                  <pic:blipFill>
+                    <a:blip r:embed="rId24"/>
+                    <a:stretch>
+                      <a:fillRect/>
+                    </a:stretch>
+                  </pic:blipFill>
+                  <pic:spPr>
+                    <a:xfrm>
+                      <a:off x="0" y="0"/>
+                      <a:ext cx="3242525" cy="4239279"/>
+                    </a:xfrm>
+                    <a:prstGeom prst="rect">
+                      <a:avLst/>
+                    </a:prstGeom>
+                  </pic:spPr>
+                </pic:pic>
+              </a:graphicData>
+            </a:graphic>
+          </wp:inline>
+        </w:drawing>
+      </w:r>
+    </w:p>
+    <w:p>
+      <w:pPr>
+        <w:pStyle w:val="a9"/>
+        <w:numPr>
+          <w:ilvl w:val="0"/>
+          <w:numId w:val="2"/>
+        </w:numPr>
+      </w:pPr>
+      <w:r>
+        <w:rPr>
+          <w:noProof/>
+        </w:rPr>
+        <w:drawing>
+          <wp:inline distT="0" distB="0" distL="0" distR="0" wp14:anchorId="25A7057D" wp14:editId="76686694">
+            <wp:extent cx="3465576" cy="4954588"/>
+            <wp:effectExtent l="0" t="0" r="1905" b="0"/>
+            <wp:docPr id="1925192290" name="图片 1"/>
+            <wp:cNvGraphicFramePr>
+              <a:graphicFrameLocks xmlns:a="http://schemas.openxmlformats.org/drawingml/2006/main" noChangeAspect="1"/>
+            </wp:cNvGraphicFramePr>
+            <a:graphic xmlns:a="http://schemas.openxmlformats.org/drawingml/2006/main">
+              <a:graphicData uri="http://schemas.openxmlformats.org/drawingml/2006/picture">
+                <pic:pic xmlns:pic="http://schemas.openxmlformats.org/drawingml/2006/picture">
+                  <pic:nvPicPr>
+                    <pic:cNvPr id="1925192290" name=""/>
+                    <pic:cNvPicPr/>
+                  </pic:nvPicPr>
+                  <pic:blipFill>
+                    <a:blip r:embed="rId25"/>
+                    <a:stretch>
+                      <a:fillRect/>
+                    </a:stretch>
+                  </pic:blipFill>
+                  <pic:spPr>
+                    <a:xfrm>
+                      <a:off x="0" y="0"/>
+                      <a:ext cx="3476092" cy="4969623"/>
+                    </a:xfrm>
+                    <a:prstGeom prst="rect">
+                      <a:avLst/>
+                    </a:prstGeom>
+                  </pic:spPr>
+                </pic:pic>
+              </a:graphicData>
+            </a:graphic>
+          </wp:inline>
+        </w:drawing>
       </w:r>
       <w:r>
         <w:br/>
       </w:r>
       <w:r>
+        <w:lastRenderedPageBreak/>
+        <w:t>帮我修复</w:t>
+      </w:r>
+      <w:proofErr w:type="spellStart"/>
+      <w:r>
+        <w:t>ItemTypes</w:t>
+      </w:r>
+      <w:proofErr w:type="spellEnd"/>
+      <w:r>
+        <w:t>中的错误，“</w:t>
+      </w:r>
+      <w:proofErr w:type="spellStart"/>
+      <w:r>
+        <w:t>ICharacter</w:t>
+      </w:r>
+      <w:proofErr w:type="spellEnd"/>
+      <w:r>
+        <w:t>”未包含“</w:t>
+      </w:r>
+      <w:proofErr w:type="spellStart"/>
+      <w:r>
+        <w:t>GetBaseStat</w:t>
+      </w:r>
+      <w:proofErr w:type="spellEnd"/>
+      <w:r>
+        <w:t>”的定义，并且找不到可接受第一个“</w:t>
+      </w:r>
+      <w:proofErr w:type="spellStart"/>
+      <w:r>
+        <w:t>ICharacter</w:t>
+      </w:r>
+      <w:proofErr w:type="spellEnd"/>
+      <w:r>
+        <w:t>”类型参数的可访问扩展方法“</w:t>
+      </w:r>
+      <w:proofErr w:type="spellStart"/>
+      <w:r>
+        <w:t>GetBaseStat</w:t>
+      </w:r>
+      <w:proofErr w:type="spellEnd"/>
+      <w:r>
+        <w:t>”(是否缺少 using 指令或程序集引用?);“</w:t>
+      </w:r>
+      <w:proofErr w:type="spellStart"/>
+      <w:r>
+        <w:t>ICharacter</w:t>
+      </w:r>
+      <w:proofErr w:type="spellEnd"/>
+      <w:r>
+        <w:t>”未包含“</w:t>
+      </w:r>
+      <w:proofErr w:type="spellStart"/>
+      <w:r>
+        <w:t>StatusEffectManager</w:t>
+      </w:r>
+      <w:proofErr w:type="spellEnd"/>
+      <w:r>
+        <w:t>”的定义，并且找不到可接受第一个“</w:t>
+      </w:r>
+      <w:proofErr w:type="spellStart"/>
+      <w:r>
+        <w:t>ICharacter</w:t>
+      </w:r>
+      <w:proofErr w:type="spellEnd"/>
+      <w:r>
+        <w:t>”类型参数的可访问扩展方法“</w:t>
+      </w:r>
+      <w:proofErr w:type="spellStart"/>
+      <w:r>
+        <w:t>StatusEffectManager</w:t>
+      </w:r>
+      <w:proofErr w:type="spellEnd"/>
+      <w:r>
+        <w:t>”(是否缺少 using 指令或程序集引用?)</w:t>
+      </w:r>
+    </w:p>
+    <w:p>
+      <w:r>
+        <w:rPr>
+          <w:noProof/>
+        </w:rPr>
+        <w:drawing>
+          <wp:inline distT="0" distB="0" distL="0" distR="0" wp14:anchorId="5D1F0E8D" wp14:editId="0F51E0FE">
+            <wp:extent cx="3163824" cy="4769614"/>
+            <wp:effectExtent l="0" t="0" r="0" b="0"/>
+            <wp:docPr id="846890962" name="图片 1"/>
+            <wp:cNvGraphicFramePr>
+              <a:graphicFrameLocks xmlns:a="http://schemas.openxmlformats.org/drawingml/2006/main" noChangeAspect="1"/>
+            </wp:cNvGraphicFramePr>
+            <a:graphic xmlns:a="http://schemas.openxmlformats.org/drawingml/2006/main">
+              <a:graphicData uri="http://schemas.openxmlformats.org/drawingml/2006/picture">
+                <pic:pic xmlns:pic="http://schemas.openxmlformats.org/drawingml/2006/picture">
+                  <pic:nvPicPr>
+                    <pic:cNvPr id="846890962" name=""/>
+                    <pic:cNvPicPr/>
+                  </pic:nvPicPr>
+                  <pic:blipFill>
+                    <a:blip r:embed="rId26"/>
+                    <a:stretch>
+                      <a:fillRect/>
+                    </a:stretch>
+                  </pic:blipFill>
+                  <pic:spPr>
+                    <a:xfrm>
+                      <a:off x="0" y="0"/>
+                      <a:ext cx="3169389" cy="4778004"/>
+                    </a:xfrm>
+                    <a:prstGeom prst="rect">
+                      <a:avLst/>
+                    </a:prstGeom>
+                  </pic:spPr>
+                </pic:pic>
+              </a:graphicData>
+            </a:graphic>
+          </wp:inline>
+        </w:drawing>
+      </w:r>
+      <w:r>
+        <w:rPr>
+          <w:noProof/>
+        </w:rPr>
+        <w:drawing>
+          <wp:inline distT="0" distB="0" distL="0" distR="0" wp14:anchorId="5680430C" wp14:editId="42F8E0A7">
+            <wp:extent cx="3415573" cy="6364224"/>
+            <wp:effectExtent l="0" t="0" r="0" b="0"/>
+            <wp:docPr id="218625457" name="图片 1"/>
+            <wp:cNvGraphicFramePr>
+              <a:graphicFrameLocks xmlns:a="http://schemas.openxmlformats.org/drawingml/2006/main" noChangeAspect="1"/>
+            </wp:cNvGraphicFramePr>
+            <a:graphic xmlns:a="http://schemas.openxmlformats.org/drawingml/2006/main">
+              <a:graphicData uri="http://schemas.openxmlformats.org/drawingml/2006/picture">
+                <pic:pic xmlns:pic="http://schemas.openxmlformats.org/drawingml/2006/picture">
+                  <pic:nvPicPr>
+                    <pic:cNvPr id="218625457" name=""/>
+                    <pic:cNvPicPr/>
+                  </pic:nvPicPr>
+                  <pic:blipFill>
+                    <a:blip r:embed="rId27"/>
+                    <a:stretch>
+                      <a:fillRect/>
+                    </a:stretch>
+                  </pic:blipFill>
+                  <pic:spPr>
+                    <a:xfrm>
+                      <a:off x="0" y="0"/>
+                      <a:ext cx="3418925" cy="6370469"/>
+                    </a:xfrm>
+                    <a:prstGeom prst="rect">
+                      <a:avLst/>
+                    </a:prstGeom>
+                  </pic:spPr>
+                </pic:pic>
+              </a:graphicData>
+            </a:graphic>
+          </wp:inline>
+        </w:drawing>
+      </w:r>
+    </w:p>
+    <w:p>
+      <w:r>
+        <w:rPr>
+          <w:noProof/>
+        </w:rPr>
+        <w:lastRenderedPageBreak/>
+        <w:drawing>
+          <wp:inline distT="0" distB="0" distL="0" distR="0" wp14:anchorId="24771C30" wp14:editId="0881267F">
+            <wp:extent cx="5019675" cy="3171825"/>
+            <wp:effectExtent l="0" t="0" r="9525" b="9525"/>
+            <wp:docPr id="1320481987" name="图片 1"/>
+            <wp:cNvGraphicFramePr>
+              <a:graphicFrameLocks xmlns:a="http://schemas.openxmlformats.org/drawingml/2006/main" noChangeAspect="1"/>
+            </wp:cNvGraphicFramePr>
+            <a:graphic xmlns:a="http://schemas.openxmlformats.org/drawingml/2006/main">
+              <a:graphicData uri="http://schemas.openxmlformats.org/drawingml/2006/picture">
+                <pic:pic xmlns:pic="http://schemas.openxmlformats.org/drawingml/2006/picture">
+                  <pic:nvPicPr>
+                    <pic:cNvPr id="1320481987" name=""/>
+                    <pic:cNvPicPr/>
+                  </pic:nvPicPr>
+                  <pic:blipFill>
+                    <a:blip r:embed="rId28"/>
+                    <a:stretch>
+                      <a:fillRect/>
+                    </a:stretch>
+                  </pic:blipFill>
+                  <pic:spPr>
+                    <a:xfrm>
+                      <a:off x="0" y="0"/>
+                      <a:ext cx="5019675" cy="3171825"/>
+                    </a:xfrm>
+                    <a:prstGeom prst="rect">
+                      <a:avLst/>
+                    </a:prstGeom>
+                  </pic:spPr>
+                </pic:pic>
+              </a:graphicData>
+            </a:graphic>
+          </wp:inline>
+        </w:drawing>
+      </w:r>
+    </w:p>
+    <w:p>
+      <w:pPr>
+        <w:pStyle w:val="af2"/>
+        <w:numPr>
+          <w:ilvl w:val="0"/>
+          <w:numId w:val="2"/>
+        </w:numPr>
+      </w:pPr>
+      <w:r>
+        <w:t>帮我创建一个角色导入脚本，能批量从CSV文件中读取角色、敌人数据导入为</w:t>
+      </w:r>
+      <w:proofErr w:type="spellStart"/>
+      <w:r>
+        <w:t>ScriptableObjects</w:t>
+      </w:r>
+      <w:proofErr w:type="spellEnd"/>
+      <w:r>
+        <w:t>实例，我需要为角色的导入提供什么信息？另外武器技能、特殊技能数据通过这种方式导入是否合适？</w:t>
+      </w:r>
+    </w:p>
+    <w:p>
+      <w:r>
+        <w:rPr>
+          <w:noProof/>
+        </w:rPr>
+        <w:drawing>
+          <wp:inline distT="0" distB="0" distL="0" distR="0" wp14:anchorId="1EE20884" wp14:editId="6C8665DF">
+            <wp:extent cx="3310128" cy="3027155"/>
+            <wp:effectExtent l="0" t="0" r="5080" b="1905"/>
+            <wp:docPr id="1222122829" name="图片 1"/>
+            <wp:cNvGraphicFramePr>
+              <a:graphicFrameLocks xmlns:a="http://schemas.openxmlformats.org/drawingml/2006/main" noChangeAspect="1"/>
+            </wp:cNvGraphicFramePr>
+            <a:graphic xmlns:a="http://schemas.openxmlformats.org/drawingml/2006/main">
+              <a:graphicData uri="http://schemas.openxmlformats.org/drawingml/2006/picture">
+                <pic:pic xmlns:pic="http://schemas.openxmlformats.org/drawingml/2006/picture">
+                  <pic:nvPicPr>
+                    <pic:cNvPr id="1222122829" name=""/>
+                    <pic:cNvPicPr/>
+                  </pic:nvPicPr>
+                  <pic:blipFill>
+                    <a:blip r:embed="rId29"/>
+                    <a:stretch>
+                      <a:fillRect/>
+                    </a:stretch>
+                  </pic:blipFill>
+                  <pic:spPr>
+                    <a:xfrm>
+                      <a:off x="0" y="0"/>
+                      <a:ext cx="3314332" cy="3030999"/>
+                    </a:xfrm>
+                    <a:prstGeom prst="rect">
+                      <a:avLst/>
+                    </a:prstGeom>
+                  </pic:spPr>
+                </pic:pic>
+              </a:graphicData>
+            </a:graphic>
+          </wp:inline>
+        </w:drawing>
+      </w:r>
+    </w:p>
+    <w:p>
+      <w:r>
+        <w:rPr>
+          <w:noProof/>
+        </w:rPr>
+        <w:lastRenderedPageBreak/>
+        <w:drawing>
+          <wp:inline distT="0" distB="0" distL="0" distR="0" wp14:anchorId="2635CEEF" wp14:editId="7F119714">
+            <wp:extent cx="3153855" cy="5138928"/>
+            <wp:effectExtent l="0" t="0" r="8890" b="5080"/>
+            <wp:docPr id="831347177" name="图片 1"/>
+            <wp:cNvGraphicFramePr>
+              <a:graphicFrameLocks xmlns:a="http://schemas.openxmlformats.org/drawingml/2006/main" noChangeAspect="1"/>
+            </wp:cNvGraphicFramePr>
+            <a:graphic xmlns:a="http://schemas.openxmlformats.org/drawingml/2006/main">
+              <a:graphicData uri="http://schemas.openxmlformats.org/drawingml/2006/picture">
+                <pic:pic xmlns:pic="http://schemas.openxmlformats.org/drawingml/2006/picture">
+                  <pic:nvPicPr>
+                    <pic:cNvPr id="831347177" name=""/>
+                    <pic:cNvPicPr/>
+                  </pic:nvPicPr>
+                  <pic:blipFill>
+                    <a:blip r:embed="rId30"/>
+                    <a:stretch>
+                      <a:fillRect/>
+                    </a:stretch>
+                  </pic:blipFill>
+                  <pic:spPr>
+                    <a:xfrm>
+                      <a:off x="0" y="0"/>
+                      <a:ext cx="3160944" cy="5150479"/>
+                    </a:xfrm>
+                    <a:prstGeom prst="rect">
+                      <a:avLst/>
+                    </a:prstGeom>
+                  </pic:spPr>
+                </pic:pic>
+              </a:graphicData>
+            </a:graphic>
+          </wp:inline>
+        </w:drawing>
+      </w:r>
+      <w:r>
+        <w:rPr>
+          <w:noProof/>
+        </w:rPr>
+        <w:drawing>
+          <wp:inline distT="0" distB="0" distL="0" distR="0" wp14:anchorId="685266A8" wp14:editId="54235B84">
+            <wp:extent cx="3466326" cy="6016752"/>
+            <wp:effectExtent l="0" t="0" r="1270" b="3175"/>
+            <wp:docPr id="592230835" name="图片 1"/>
+            <wp:cNvGraphicFramePr>
+              <a:graphicFrameLocks xmlns:a="http://schemas.openxmlformats.org/drawingml/2006/main" noChangeAspect="1"/>
+            </wp:cNvGraphicFramePr>
+            <a:graphic xmlns:a="http://schemas.openxmlformats.org/drawingml/2006/main">
+              <a:graphicData uri="http://schemas.openxmlformats.org/drawingml/2006/picture">
+                <pic:pic xmlns:pic="http://schemas.openxmlformats.org/drawingml/2006/picture">
+                  <pic:nvPicPr>
+                    <pic:cNvPr id="592230835" name=""/>
+                    <pic:cNvPicPr/>
+                  </pic:nvPicPr>
+                  <pic:blipFill>
+                    <a:blip r:embed="rId31"/>
+                    <a:stretch>
+                      <a:fillRect/>
+                    </a:stretch>
+                  </pic:blipFill>
+                  <pic:spPr>
+                    <a:xfrm>
+                      <a:off x="0" y="0"/>
+                      <a:ext cx="3470446" cy="6023903"/>
+                    </a:xfrm>
+                    <a:prstGeom prst="rect">
+                      <a:avLst/>
+                    </a:prstGeom>
+                  </pic:spPr>
+                </pic:pic>
+              </a:graphicData>
+            </a:graphic>
+          </wp:inline>
+        </w:drawing>
+      </w:r>
+    </w:p>
+    <w:p>
+      <w:r>
+        <w:rPr>
+          <w:noProof/>
+        </w:rPr>
+        <w:lastRenderedPageBreak/>
+        <w:drawing>
+          <wp:inline distT="0" distB="0" distL="0" distR="0" wp14:anchorId="096ACC82" wp14:editId="3DF8BEA1">
+            <wp:extent cx="3163824" cy="3849128"/>
+            <wp:effectExtent l="0" t="0" r="0" b="0"/>
+            <wp:docPr id="1167287886" name="图片 1"/>
+            <wp:cNvGraphicFramePr>
+              <a:graphicFrameLocks xmlns:a="http://schemas.openxmlformats.org/drawingml/2006/main" noChangeAspect="1"/>
+            </wp:cNvGraphicFramePr>
+            <a:graphic xmlns:a="http://schemas.openxmlformats.org/drawingml/2006/main">
+              <a:graphicData uri="http://schemas.openxmlformats.org/drawingml/2006/picture">
+                <pic:pic xmlns:pic="http://schemas.openxmlformats.org/drawingml/2006/picture">
+                  <pic:nvPicPr>
+                    <pic:cNvPr id="1167287886" name=""/>
+                    <pic:cNvPicPr/>
+                  </pic:nvPicPr>
+                  <pic:blipFill>
+                    <a:blip r:embed="rId32"/>
+                    <a:stretch>
+                      <a:fillRect/>
+                    </a:stretch>
+                  </pic:blipFill>
+                  <pic:spPr>
+                    <a:xfrm>
+                      <a:off x="0" y="0"/>
+                      <a:ext cx="3170268" cy="3856968"/>
+                    </a:xfrm>
+                    <a:prstGeom prst="rect">
+                      <a:avLst/>
+                    </a:prstGeom>
+                  </pic:spPr>
+                </pic:pic>
+              </a:graphicData>
+            </a:graphic>
+          </wp:inline>
+        </w:drawing>
+      </w:r>
+    </w:p>
+    <w:p>
+      <w:r>
+        <w:rPr>
+          <w:noProof/>
+        </w:rPr>
+        <w:drawing>
+          <wp:inline distT="0" distB="0" distL="0" distR="0" wp14:anchorId="70C59D56" wp14:editId="19E60AE3">
+            <wp:extent cx="3443703" cy="2212848"/>
+            <wp:effectExtent l="0" t="0" r="4445" b="0"/>
+            <wp:docPr id="457298209" name="图片 1"/>
+            <wp:cNvGraphicFramePr>
+              <a:graphicFrameLocks xmlns:a="http://schemas.openxmlformats.org/drawingml/2006/main" noChangeAspect="1"/>
+            </wp:cNvGraphicFramePr>
+            <a:graphic xmlns:a="http://schemas.openxmlformats.org/drawingml/2006/main">
+              <a:graphicData uri="http://schemas.openxmlformats.org/drawingml/2006/picture">
+                <pic:pic xmlns:pic="http://schemas.openxmlformats.org/drawingml/2006/picture">
+                  <pic:nvPicPr>
+                    <pic:cNvPr id="457298209" name=""/>
+                    <pic:cNvPicPr/>
+                  </pic:nvPicPr>
+                  <pic:blipFill>
+                    <a:blip r:embed="rId33"/>
+                    <a:stretch>
+                      <a:fillRect/>
+                    </a:stretch>
+                  </pic:blipFill>
+                  <pic:spPr>
+                    <a:xfrm>
+                      <a:off x="0" y="0"/>
+                      <a:ext cx="3451385" cy="2217784"/>
+                    </a:xfrm>
+                    <a:prstGeom prst="rect">
+                      <a:avLst/>
+                    </a:prstGeom>
+                  </pic:spPr>
+                </pic:pic>
+              </a:graphicData>
+            </a:graphic>
+          </wp:inline>
+        </w:drawing>
+      </w:r>
+    </w:p>
+    <w:p>
+      <w:pPr>
+        <w:pStyle w:val="a9"/>
+        <w:numPr>
+          <w:ilvl w:val="0"/>
+          <w:numId w:val="2"/>
+        </w:numPr>
+      </w:pPr>
+      <w:proofErr w:type="spellStart"/>
+      <w:r>
         <w:rPr>
           <w:rFonts w:hint="eastAsia"/>
         </w:rPr>
-        <w:t>ATB：</w:t>
-      </w:r>
+        <w:t>Database</w:t>
+      </w:r>
+      <w:proofErr w:type="spellEnd"/>
       <w:r>
         <w:rPr>
           <w:rFonts w:hint="eastAsia"/>
         </w:rPr>
-        <w:t>“</w:t>
-      </w:r>
-      <w:r>
-        <w:t>InventoryManager”未包含“GetCombatInventory”的定义，并且找不到可接受第一个“InventoryManager”类型参数的可访问扩展方法“GetCombatInventory”(是否缺少 using 指令或程序集引用?)</w:t>
+        <w:t>：</w:t>
+      </w:r>
+      <w:proofErr w:type="spellStart"/>
+      <w:r>
+        <w:t>Assets</w:t>
+      </w:r>
+      <w:proofErr w:type="spellEnd"/>
+      <w:r>
+        <w:t>\Scripts\</w:t>
+      </w:r>
+      <w:proofErr w:type="spellStart"/>
+      <w:r>
+        <w:t>ItemSystem</w:t>
+      </w:r>
+      <w:proofErr w:type="spellEnd"/>
+      <w:r>
+        <w:t>\Core\</w:t>
+      </w:r>
+      <w:proofErr w:type="spellStart"/>
+      <w:r>
+        <w:t>Database.cs</w:t>
+      </w:r>
+      <w:proofErr w:type="spellEnd"/>
+      <w:r>
+        <w:t>(232,42): error CS0535: '</w:t>
+      </w:r>
+      <w:proofErr w:type="spellStart"/>
+      <w:r>
+        <w:t>StatusEffect</w:t>
+      </w:r>
+      <w:proofErr w:type="spellEnd"/>
+      <w:r>
+        <w:t>' does not implement interface member '</w:t>
+      </w:r>
+      <w:proofErr w:type="spellStart"/>
+      <w:r>
+        <w:t>IStatusEffect.EffectType</w:t>
+      </w:r>
+      <w:proofErr w:type="spellEnd"/>
+      <w:r>
+        <w:t>'</w:t>
+      </w:r>
+    </w:p>
+    <w:p>
+      <w:r>
+        <w:rPr>
+          <w:noProof/>
+        </w:rPr>
+        <w:lastRenderedPageBreak/>
+        <w:drawing>
+          <wp:inline distT="0" distB="0" distL="0" distR="0" wp14:anchorId="6DD08547" wp14:editId="25E36F73">
+            <wp:extent cx="3037216" cy="5715000"/>
+            <wp:effectExtent l="0" t="0" r="0" b="0"/>
+            <wp:docPr id="1261630883" name="图片 1"/>
+            <wp:cNvGraphicFramePr>
+              <a:graphicFrameLocks xmlns:a="http://schemas.openxmlformats.org/drawingml/2006/main" noChangeAspect="1"/>
+            </wp:cNvGraphicFramePr>
+            <a:graphic xmlns:a="http://schemas.openxmlformats.org/drawingml/2006/main">
+              <a:graphicData uri="http://schemas.openxmlformats.org/drawingml/2006/picture">
+                <pic:pic xmlns:pic="http://schemas.openxmlformats.org/drawingml/2006/picture">
+                  <pic:nvPicPr>
+                    <pic:cNvPr id="1261630883" name=""/>
+                    <pic:cNvPicPr/>
+                  </pic:nvPicPr>
+                  <pic:blipFill>
+                    <a:blip r:embed="rId34"/>
+                    <a:stretch>
+                      <a:fillRect/>
+                    </a:stretch>
+                  </pic:blipFill>
+                  <pic:spPr>
+                    <a:xfrm>
+                      <a:off x="0" y="0"/>
+                      <a:ext cx="3041792" cy="5723610"/>
+                    </a:xfrm>
+                    <a:prstGeom prst="rect">
+                      <a:avLst/>
+                    </a:prstGeom>
+                  </pic:spPr>
+                </pic:pic>
+              </a:graphicData>
+            </a:graphic>
+          </wp:inline>
+        </w:drawing>
+      </w:r>
+      <w:r>
+        <w:rPr>
+          <w:noProof/>
+        </w:rPr>
+        <w:drawing>
+          <wp:inline distT="0" distB="0" distL="0" distR="0" wp14:anchorId="1701EC69" wp14:editId="4F910EF1">
+            <wp:extent cx="3008376" cy="3891789"/>
+            <wp:effectExtent l="0" t="0" r="1905" b="0"/>
+            <wp:docPr id="48166303" name="图片 1"/>
+            <wp:cNvGraphicFramePr>
+              <a:graphicFrameLocks xmlns:a="http://schemas.openxmlformats.org/drawingml/2006/main" noChangeAspect="1"/>
+            </wp:cNvGraphicFramePr>
+            <a:graphic xmlns:a="http://schemas.openxmlformats.org/drawingml/2006/main">
+              <a:graphicData uri="http://schemas.openxmlformats.org/drawingml/2006/picture">
+                <pic:pic xmlns:pic="http://schemas.openxmlformats.org/drawingml/2006/picture">
+                  <pic:nvPicPr>
+                    <pic:cNvPr id="48166303" name=""/>
+                    <pic:cNvPicPr/>
+                  </pic:nvPicPr>
+                  <pic:blipFill>
+                    <a:blip r:embed="rId35"/>
+                    <a:stretch>
+                      <a:fillRect/>
+                    </a:stretch>
+                  </pic:blipFill>
+                  <pic:spPr>
+                    <a:xfrm>
+                      <a:off x="0" y="0"/>
+                      <a:ext cx="3022976" cy="3910676"/>
+                    </a:xfrm>
+                    <a:prstGeom prst="rect">
+                      <a:avLst/>
+                    </a:prstGeom>
+                  </pic:spPr>
+                </pic:pic>
+              </a:graphicData>
+            </a:graphic>
+          </wp:inline>
+        </w:drawing>
+      </w:r>
+    </w:p>
+    <w:p>
+      <w:pPr>
+        <w:pStyle w:val="a9"/>
+        <w:numPr>
+          <w:ilvl w:val="0"/>
+          <w:numId w:val="2"/>
+        </w:numPr>
+      </w:pPr>
+      <w:proofErr w:type="spellStart"/>
+      <w:r>
+        <w:t>ItemTypes</w:t>
+      </w:r>
+      <w:proofErr w:type="spellEnd"/>
+      <w:r>
+        <w:t xml:space="preserve">中var </w:t>
+      </w:r>
+      <w:proofErr w:type="spellStart"/>
+      <w:r>
+        <w:t>statusEffect</w:t>
+      </w:r>
+      <w:proofErr w:type="spellEnd"/>
+      <w:r>
+        <w:t xml:space="preserve"> = new </w:t>
+      </w:r>
+      <w:proofErr w:type="spellStart"/>
+      <w:r>
+        <w:t>BuffStatusEffect</w:t>
+      </w:r>
+      <w:proofErr w:type="spellEnd"/>
+      <w:r>
+        <w:t xml:space="preserve">(buff, duration, </w:t>
+      </w:r>
+      <w:proofErr w:type="spellStart"/>
+      <w:r>
+        <w:t>isPermanent</w:t>
+      </w:r>
+      <w:proofErr w:type="spellEnd"/>
+      <w:r>
+        <w:t>);参数 1: 无法从“</w:t>
+      </w:r>
+      <w:proofErr w:type="spellStart"/>
+      <w:r>
+        <w:t>ItemSystem.Consumables.BuffEffect</w:t>
+      </w:r>
+      <w:proofErr w:type="spellEnd"/>
+      <w:r>
+        <w:t>”转换为“</w:t>
+      </w:r>
+      <w:proofErr w:type="spellStart"/>
+      <w:r>
+        <w:t>ItemSystem.Core.BuffEffect</w:t>
+      </w:r>
+      <w:proofErr w:type="spellEnd"/>
+      <w:r>
+        <w:t>”；</w:t>
+      </w:r>
+      <w:proofErr w:type="spellStart"/>
+      <w:r>
+        <w:t>ItemCSVImporter</w:t>
+      </w:r>
+      <w:proofErr w:type="spellEnd"/>
+      <w:r>
+        <w:t>中“</w:t>
+      </w:r>
+      <w:proofErr w:type="spellStart"/>
+      <w:r>
+        <w:t>BuffEffect</w:t>
+      </w:r>
+      <w:proofErr w:type="spellEnd"/>
+      <w:r>
+        <w:t>”是“</w:t>
+      </w:r>
+      <w:proofErr w:type="spellStart"/>
+      <w:r>
+        <w:t>ItemSystem.Consumables.BuffEffect</w:t>
+      </w:r>
+      <w:proofErr w:type="spellEnd"/>
+      <w:r>
+        <w:t>”和“</w:t>
+      </w:r>
+      <w:proofErr w:type="spellStart"/>
+      <w:r>
+        <w:t>ItemSystem.Core.BuffEffect</w:t>
+      </w:r>
+      <w:proofErr w:type="spellEnd"/>
+      <w:r>
+        <w:t>”之间的不明确的引用</w:t>
+      </w:r>
+    </w:p>
+    <w:p>
+      <w:pPr>
+        <w:rPr>
+          <w:rFonts w:hint="eastAsia"/>
+        </w:rPr>
+      </w:pPr>
+      <w:r>
+        <w:rPr>
+          <w:noProof/>
+        </w:rPr>
+        <w:lastRenderedPageBreak/>
+        <w:drawing>
+          <wp:inline distT="0" distB="0" distL="0" distR="0" wp14:anchorId="260CE761" wp14:editId="6B0BE225">
+            <wp:extent cx="3452507" cy="5550408"/>
+            <wp:effectExtent l="0" t="0" r="0" b="0"/>
+            <wp:docPr id="996959783" name="图片 1"/>
+            <wp:cNvGraphicFramePr>
+              <a:graphicFrameLocks xmlns:a="http://schemas.openxmlformats.org/drawingml/2006/main" noChangeAspect="1"/>
+            </wp:cNvGraphicFramePr>
+            <a:graphic xmlns:a="http://schemas.openxmlformats.org/drawingml/2006/main">
+              <a:graphicData uri="http://schemas.openxmlformats.org/drawingml/2006/picture">
+                <pic:pic xmlns:pic="http://schemas.openxmlformats.org/drawingml/2006/picture">
+                  <pic:nvPicPr>
+                    <pic:cNvPr id="996959783" name=""/>
+                    <pic:cNvPicPr/>
+                  </pic:nvPicPr>
+                  <pic:blipFill>
+                    <a:blip r:embed="rId36"/>
+                    <a:stretch>
+                      <a:fillRect/>
+                    </a:stretch>
+                  </pic:blipFill>
+                  <pic:spPr>
+                    <a:xfrm>
+                      <a:off x="0" y="0"/>
+                      <a:ext cx="3455145" cy="5554649"/>
+                    </a:xfrm>
+                    <a:prstGeom prst="rect">
+                      <a:avLst/>
+                    </a:prstGeom>
+                  </pic:spPr>
+                </pic:pic>
+              </a:graphicData>
+            </a:graphic>
+          </wp:inline>
+        </w:drawing>
       </w:r>
     </w:p>
     <w:sectPr>
@@ -848,7 +2040,7 @@
   <w:abstractNum w:abstractNumId="1" w15:restartNumberingAfterBreak="0">
     <w:nsid w:val="334B7972"/>
     <w:multiLevelType w:val="hybridMultilevel"/>
-    <w:tmpl w:val="D5468C70"/>
+    <w:tmpl w:val="74901E8A"/>
     <w:lvl w:ilvl="0" w:tplc="04090001">
       <w:start w:val="1"/>
       <w:numFmt w:val="bullet"/>
